--- a/陈琛/1-5.资源需求分析.docx
+++ b/陈琛/1-5.资源需求分析.docx
@@ -43,6 +43,7 @@
                 <w:szCs w:val="21"/>
               </w:rPr>
             </w:pPr>
+            <w:bookmarkStart w:id="0" w:name="_Hlk4138736"/>
             <w:r>
               <w:rPr>
                 <w:rFonts w:hAnsi="宋体" w:hint="eastAsia"/>
@@ -177,7 +178,7 @@
                 <w:color w:val="000000"/>
                 <w:szCs w:val="21"/>
               </w:rPr>
-              <w:t>学生认可度不高</w:t>
+              <w:t>在学生群体中的口碑不高</w:t>
             </w:r>
           </w:p>
         </w:tc>
@@ -279,7 +280,7 @@
                 <w:color w:val="000000"/>
                 <w:szCs w:val="21"/>
               </w:rPr>
-              <w:t>补习班参与度不高</w:t>
+              <w:t>辅导班获得资料与支持较少</w:t>
             </w:r>
           </w:p>
         </w:tc>
@@ -304,7 +305,7 @@
                 <w:color w:val="000000"/>
                 <w:szCs w:val="21"/>
               </w:rPr>
-              <w:t>商家满足现有的商业模式，不愿意参与</w:t>
+              <w:t>辅导机构不愿参与该项目且并未联系上大部分的高校导师，或者联系之后导师不愿透露相关信息</w:t>
             </w:r>
           </w:p>
         </w:tc>
@@ -373,7 +374,7 @@
               <w:rPr>
                 <w:rFonts w:ascii="Calibri" w:hAnsi="Calibri" w:hint="eastAsia"/>
               </w:rPr>
-              <w:t>人员不能及时到位</w:t>
+              <w:t>团队不能及时组建</w:t>
             </w:r>
           </w:p>
         </w:tc>
@@ -396,7 +397,7 @@
                 <w:bCs/>
                 <w:szCs w:val="21"/>
               </w:rPr>
-              <w:t>无法快速组建技术团队</w:t>
+              <w:t>缺少相关的技术人员，不能在短时间内讲团队组建成功</w:t>
             </w:r>
           </w:p>
         </w:tc>
@@ -438,6 +439,88 @@
                 <w:szCs w:val="21"/>
               </w:rPr>
             </w:pPr>
+          </w:p>
+        </w:tc>
+        <w:tc>
+          <w:tcPr>
+            <w:tcW w:w="1650" w:type="dxa"/>
+          </w:tcPr>
+          <w:p>
+            <w:pPr>
+              <w:ind w:right="39"/>
+              <w:rPr>
+                <w:rFonts w:ascii="Calibri" w:hAnsi="Calibri"/>
+              </w:rPr>
+            </w:pPr>
+            <w:r>
+              <w:rPr>
+                <w:rFonts w:ascii="Calibri" w:hAnsi="Calibri" w:hint="eastAsia"/>
+              </w:rPr>
+              <w:t>团队可用度不高</w:t>
+            </w:r>
+          </w:p>
+        </w:tc>
+        <w:tc>
+          <w:tcPr>
+            <w:tcW w:w="8505" w:type="dxa"/>
+          </w:tcPr>
+          <w:p>
+            <w:pPr>
+              <w:ind w:right="39"/>
+              <w:rPr>
+                <w:rFonts w:hAnsi="宋体"/>
+                <w:bCs/>
+                <w:szCs w:val="21"/>
+              </w:rPr>
+            </w:pPr>
+            <w:r>
+              <w:rPr>
+                <w:rFonts w:hAnsi="宋体" w:hint="eastAsia"/>
+                <w:bCs/>
+                <w:szCs w:val="21"/>
+              </w:rPr>
+              <w:t>团队虽组建，但是团队的凝聚力不强，各个人员之间的协作到不到预期的效果</w:t>
+            </w:r>
+          </w:p>
+        </w:tc>
+        <w:tc>
+          <w:tcPr>
+            <w:tcW w:w="995" w:type="dxa"/>
+          </w:tcPr>
+          <w:p>
+            <w:pPr>
+              <w:ind w:right="39"/>
+              <w:rPr>
+                <w:rFonts w:hAnsi="宋体"/>
+                <w:bCs/>
+                <w:szCs w:val="21"/>
+              </w:rPr>
+            </w:pPr>
+            <w:r>
+              <w:rPr>
+                <w:rFonts w:hAnsi="宋体" w:hint="eastAsia"/>
+                <w:bCs/>
+                <w:szCs w:val="21"/>
+              </w:rPr>
+              <w:t>人员风险</w:t>
+            </w:r>
+          </w:p>
+        </w:tc>
+      </w:tr>
+      <w:tr>
+        <w:tc>
+          <w:tcPr>
+            <w:tcW w:w="534" w:type="dxa"/>
+          </w:tcPr>
+          <w:p>
+            <w:pPr>
+              <w:ind w:right="39"/>
+              <w:rPr>
+                <w:rFonts w:hAnsi="宋体"/>
+                <w:bCs/>
+                <w:szCs w:val="21"/>
+              </w:rPr>
+            </w:pPr>
             <w:r>
               <w:rPr>
                 <w:rFonts w:hAnsi="宋体" w:hint="eastAsia"/>
@@ -463,7 +546,7 @@
               <w:rPr>
                 <w:rFonts w:ascii="Calibri" w:hAnsi="Calibri" w:hint="eastAsia"/>
               </w:rPr>
-              <w:t>无法获得足够的推广费用</w:t>
+              <w:t>无法获得足够的启动资金</w:t>
             </w:r>
           </w:p>
         </w:tc>
@@ -486,17 +569,7 @@
                 <w:bCs/>
                 <w:szCs w:val="21"/>
               </w:rPr>
-              <w:t>产品快速推广时，需要大量的资金，目前团</w:t>
-            </w:r>
-            <w:bookmarkStart w:id="0" w:name="_GoBack"/>
-            <w:bookmarkEnd w:id="0"/>
-            <w:r>
-              <w:rPr>
-                <w:rFonts w:hAnsi="宋体" w:hint="eastAsia"/>
-                <w:bCs/>
-                <w:szCs w:val="21"/>
-              </w:rPr>
-              <w:t>队不具备，需要寻找投资</w:t>
+              <w:t>产品快速推广时，需要大量的资金，目前团队不具备，需要寻找投资</w:t>
             </w:r>
           </w:p>
         </w:tc>
@@ -525,8 +598,16 @@
         </w:tc>
       </w:tr>
     </w:tbl>
-    <w:p/>
-    <w:p/>
+    <w:p>
+      <w:pPr>
+        <w:rPr>
+          <w:rFonts w:hint="eastAsia"/>
+        </w:rPr>
+      </w:pPr>
+      <w:bookmarkStart w:id="1" w:name="_GoBack"/>
+      <w:bookmarkEnd w:id="0"/>
+      <w:bookmarkEnd w:id="1"/>
+    </w:p>
     <w:sectPr>
       <w:pgSz w:w="16838" w:h="11906" w:orient="landscape"/>
       <w:pgMar w:top="1800" w:right="1440" w:bottom="1800" w:left="1440" w:header="851" w:footer="992" w:gutter="0"/>
@@ -535,6 +616,44 @@
     </w:sectPr>
   </w:body>
 </w:document>
+</file>
+
+<file path=word/endnotes.xml><?xml version="1.0" encoding="utf-8"?>
+<w:endnotes xmlns:wpc="http://schemas.microsoft.com/office/word/2010/wordprocessingCanvas" xmlns:cx="http://schemas.microsoft.com/office/drawing/2014/chartex" xmlns:cx1="http://schemas.microsoft.com/office/drawing/2015/9/8/chartex" xmlns:cx2="http://schemas.microsoft.com/office/drawing/2015/10/21/chartex" xmlns:cx3="http://schemas.microsoft.com/office/drawing/2016/5/9/chartex" xmlns:cx4="http://schemas.microsoft.com/office/drawing/2016/5/10/chartex" xmlns:cx5="http://schemas.microsoft.com/office/drawing/2016/5/11/chartex" xmlns:cx6="http://schemas.microsoft.com/office/drawing/2016/5/12/chartex" xmlns:cx7="http://schemas.microsoft.com/office/drawing/2016/5/13/chartex" xmlns:cx8="http://schemas.microsoft.com/office/drawing/2016/5/14/chartex" xmlns:mc="http://schemas.openxmlformats.org/markup-compatibility/2006" xmlns:aink="http://schemas.microsoft.com/office/drawing/2016/ink" xmlns:am3d="http://schemas.microsoft.com/office/drawing/2017/model3d" xmlns:o="urn:schemas-microsoft-com:office:office" xmlns:r="http://schemas.openxmlformats.org/officeDocument/2006/relationships" xmlns:m="http://schemas.openxmlformats.org/officeDocument/2006/math" xmlns:v="urn:schemas-microsoft-com:vml" xmlns:wp14="http://schemas.microsoft.com/office/word/2010/wordprocessingDrawing" xmlns:wp="http://schemas.openxmlformats.org/drawingml/2006/wordprocessingDrawing" xmlns:w10="urn:schemas-microsoft-com:office:word" xmlns:w="http://schemas.openxmlformats.org/wordprocessingml/2006/main" xmlns:w14="http://schemas.microsoft.com/office/word/2010/wordml" xmlns:w15="http://schemas.microsoft.com/office/word/2012/wordml" xmlns:w16cid="http://schemas.microsoft.com/office/word/2016/wordml/cid" xmlns:w16se="http://schemas.microsoft.com/office/word/2015/wordml/symex" xmlns:wpg="http://schemas.microsoft.com/office/word/2010/wordprocessingGroup" xmlns:wpi="http://schemas.microsoft.com/office/word/2010/wordprocessingInk" xmlns:wne="http://schemas.microsoft.com/office/word/2006/wordml" xmlns:wps="http://schemas.microsoft.com/office/word/2010/wordprocessingShape" mc:Ignorable="w14 w15 w16se w16cid wp14">
+  <w:endnote w:type="separator" w:id="-1">
+    <w:p>
+      <w:r>
+        <w:separator/>
+      </w:r>
+    </w:p>
+  </w:endnote>
+  <w:endnote w:type="continuationSeparator" w:id="0">
+    <w:p>
+      <w:r>
+        <w:continuationSeparator/>
+      </w:r>
+    </w:p>
+  </w:endnote>
+</w:endnotes>
+</file>
+
+<file path=word/footnotes.xml><?xml version="1.0" encoding="utf-8"?>
+<w:footnotes xmlns:wpc="http://schemas.microsoft.com/office/word/2010/wordprocessingCanvas" xmlns:cx="http://schemas.microsoft.com/office/drawing/2014/chartex" xmlns:cx1="http://schemas.microsoft.com/office/drawing/2015/9/8/chartex" xmlns:cx2="http://schemas.microsoft.com/office/drawing/2015/10/21/chartex" xmlns:cx3="http://schemas.microsoft.com/office/drawing/2016/5/9/chartex" xmlns:cx4="http://schemas.microsoft.com/office/drawing/2016/5/10/chartex" xmlns:cx5="http://schemas.microsoft.com/office/drawing/2016/5/11/chartex" xmlns:cx6="http://schemas.microsoft.com/office/drawing/2016/5/12/chartex" xmlns:cx7="http://schemas.microsoft.com/office/drawing/2016/5/13/chartex" xmlns:cx8="http://schemas.microsoft.com/office/drawing/2016/5/14/chartex" xmlns:mc="http://schemas.openxmlformats.org/markup-compatibility/2006" xmlns:aink="http://schemas.microsoft.com/office/drawing/2016/ink" xmlns:am3d="http://schemas.microsoft.com/office/drawing/2017/model3d" xmlns:o="urn:schemas-microsoft-com:office:office" xmlns:r="http://schemas.openxmlformats.org/officeDocument/2006/relationships" xmlns:m="http://schemas.openxmlformats.org/officeDocument/2006/math" xmlns:v="urn:schemas-microsoft-com:vml" xmlns:wp14="http://schemas.microsoft.com/office/word/2010/wordprocessingDrawing" xmlns:wp="http://schemas.openxmlformats.org/drawingml/2006/wordprocessingDrawing" xmlns:w10="urn:schemas-microsoft-com:office:word" xmlns:w="http://schemas.openxmlformats.org/wordprocessingml/2006/main" xmlns:w14="http://schemas.microsoft.com/office/word/2010/wordml" xmlns:w15="http://schemas.microsoft.com/office/word/2012/wordml" xmlns:w16cid="http://schemas.microsoft.com/office/word/2016/wordml/cid" xmlns:w16se="http://schemas.microsoft.com/office/word/2015/wordml/symex" xmlns:wpg="http://schemas.microsoft.com/office/word/2010/wordprocessingGroup" xmlns:wpi="http://schemas.microsoft.com/office/word/2010/wordprocessingInk" xmlns:wne="http://schemas.microsoft.com/office/word/2006/wordml" xmlns:wps="http://schemas.microsoft.com/office/word/2010/wordprocessingShape" mc:Ignorable="w14 w15 w16se w16cid wp14">
+  <w:footnote w:type="separator" w:id="-1">
+    <w:p>
+      <w:r>
+        <w:separator/>
+      </w:r>
+    </w:p>
+  </w:footnote>
+  <w:footnote w:type="continuationSeparator" w:id="0">
+    <w:p>
+      <w:r>
+        <w:continuationSeparator/>
+      </w:r>
+    </w:p>
+  </w:footnote>
+</w:footnotes>
 </file>
 
 <file path=word/styles.xml><?xml version="1.0" encoding="utf-8"?>
@@ -657,6 +776,7 @@
     <w:lsdException w:name="HTML Sample" w:semiHidden="1" w:unhideWhenUsed="1"/>
     <w:lsdException w:name="HTML Typewriter" w:semiHidden="1" w:unhideWhenUsed="1"/>
     <w:lsdException w:name="HTML Variable" w:semiHidden="1" w:unhideWhenUsed="1"/>
+    <w:lsdException w:name="Normal Table" w:semiHidden="1" w:unhideWhenUsed="1"/>
     <w:lsdException w:name="annotation subject" w:semiHidden="1" w:unhideWhenUsed="1"/>
     <w:lsdException w:name="No List" w:semiHidden="1" w:unhideWhenUsed="1"/>
     <w:lsdException w:name="Outline List 1" w:semiHidden="1" w:unhideWhenUsed="1"/>
@@ -703,8 +823,10 @@
     <w:lsdException w:name="Table Subtle 2" w:semiHidden="1" w:unhideWhenUsed="1"/>
     <w:lsdException w:name="Table Web 1" w:semiHidden="1" w:unhideWhenUsed="1"/>
     <w:lsdException w:name="Table Web 2" w:semiHidden="1" w:unhideWhenUsed="1"/>
+    <w:lsdException w:name="Table Web 3" w:semiHidden="1" w:unhideWhenUsed="1"/>
     <w:lsdException w:name="Balloon Text" w:semiHidden="1" w:unhideWhenUsed="1"/>
     <w:lsdException w:name="Table Grid" w:uiPriority="39"/>
+    <w:lsdException w:name="Table Theme" w:semiHidden="1" w:unhideWhenUsed="1"/>
     <w:lsdException w:name="Placeholder Text" w:semiHidden="1"/>
     <w:lsdException w:name="No Spacing" w:uiPriority="1" w:qFormat="1"/>
     <w:lsdException w:name="Light Shading" w:uiPriority="60"/>
@@ -960,6 +1082,71 @@
     <w:uiPriority w:val="99"/>
     <w:semiHidden/>
     <w:unhideWhenUsed/>
+  </w:style>
+  <w:style w:type="paragraph" w:styleId="a3">
+    <w:name w:val="header"/>
+    <w:basedOn w:val="a"/>
+    <w:link w:val="a4"/>
+    <w:uiPriority w:val="99"/>
+    <w:unhideWhenUsed/>
+    <w:rsid w:val="00521C8A"/>
+    <w:pPr>
+      <w:pBdr>
+        <w:bottom w:val="single" w:sz="6" w:space="1" w:color="auto"/>
+      </w:pBdr>
+      <w:tabs>
+        <w:tab w:val="center" w:pos="4153"/>
+        <w:tab w:val="right" w:pos="8306"/>
+      </w:tabs>
+      <w:snapToGrid w:val="0"/>
+      <w:jc w:val="center"/>
+    </w:pPr>
+    <w:rPr>
+      <w:sz w:val="18"/>
+      <w:szCs w:val="18"/>
+    </w:rPr>
+  </w:style>
+  <w:style w:type="character" w:customStyle="1" w:styleId="a4">
+    <w:name w:val="页眉 字符"/>
+    <w:basedOn w:val="a0"/>
+    <w:link w:val="a3"/>
+    <w:uiPriority w:val="99"/>
+    <w:rsid w:val="00521C8A"/>
+    <w:rPr>
+      <w:sz w:val="18"/>
+      <w:szCs w:val="18"/>
+    </w:rPr>
+  </w:style>
+  <w:style w:type="paragraph" w:styleId="a5">
+    <w:name w:val="footer"/>
+    <w:basedOn w:val="a"/>
+    <w:link w:val="a6"/>
+    <w:uiPriority w:val="99"/>
+    <w:unhideWhenUsed/>
+    <w:rsid w:val="00521C8A"/>
+    <w:pPr>
+      <w:tabs>
+        <w:tab w:val="center" w:pos="4153"/>
+        <w:tab w:val="right" w:pos="8306"/>
+      </w:tabs>
+      <w:snapToGrid w:val="0"/>
+      <w:jc w:val="left"/>
+    </w:pPr>
+    <w:rPr>
+      <w:sz w:val="18"/>
+      <w:szCs w:val="18"/>
+    </w:rPr>
+  </w:style>
+  <w:style w:type="character" w:customStyle="1" w:styleId="a6">
+    <w:name w:val="页脚 字符"/>
+    <w:basedOn w:val="a0"/>
+    <w:link w:val="a5"/>
+    <w:uiPriority w:val="99"/>
+    <w:rsid w:val="00521C8A"/>
+    <w:rPr>
+      <w:sz w:val="18"/>
+      <w:szCs w:val="18"/>
+    </w:rPr>
   </w:style>
 </w:styles>
 </file>
